--- a/工具使用总结.docx
+++ b/工具使用总结.docx
@@ -5,9 +5,6 @@
     <w:p>
       <w:pPr>
         <w:pStyle w:val="1"/>
-        <w:rPr>
-          <w:rFonts w:hint="eastAsia"/>
-        </w:rPr>
       </w:pPr>
       <w:r>
         <w:t>G</w:t>
@@ -41,15 +38,17 @@
         <w:ind w:firstLineChars="0"/>
         <w:jc w:val="left"/>
         <w:rPr>
-          <w:rFonts w:ascii="微软雅黑" w:eastAsia="微软雅黑" w:hAnsi="微软雅黑" w:cs="宋体"/>
-          <w:color w:val="000000"/>
-          <w:kern w:val="0"/>
-          <w:szCs w:val="21"/>
-        </w:rPr>
-      </w:pPr>
-      <w:r>
-        <w:rPr>
-          <w:rFonts w:ascii="微软雅黑" w:eastAsia="微软雅黑" w:hAnsi="微软雅黑" w:cs="宋体" w:hint="eastAsia"/>
+          <w:rFonts w:ascii="微软雅黑" w:eastAsia="微软雅黑" w:hAnsi="微软雅黑" w:cs="宋体" w:hint="eastAsia"/>
+          <w:b/>
+          <w:color w:val="000000"/>
+          <w:kern w:val="0"/>
+          <w:szCs w:val="21"/>
+        </w:rPr>
+      </w:pPr>
+      <w:r>
+        <w:rPr>
+          <w:rFonts w:ascii="微软雅黑" w:eastAsia="微软雅黑" w:hAnsi="微软雅黑" w:cs="宋体" w:hint="eastAsia"/>
+          <w:b/>
           <w:color w:val="000000"/>
           <w:kern w:val="0"/>
           <w:szCs w:val="21"/>
@@ -64,29 +63,17 @@
         <w:spacing w:line="315" w:lineRule="atLeast"/>
         <w:jc w:val="left"/>
         <w:rPr>
-          <w:rFonts w:ascii="微软雅黑" w:eastAsia="微软雅黑" w:hAnsi="微软雅黑" w:cs="宋体" w:hint="eastAsia"/>
-          <w:color w:val="000000"/>
-          <w:kern w:val="0"/>
-          <w:szCs w:val="21"/>
-        </w:rPr>
-      </w:pPr>
-    </w:p>
-    <w:p>
-      <w:pPr>
-        <w:widowControl/>
-        <w:shd w:val="clear" w:color="auto" w:fill="FFFFFF"/>
-        <w:spacing w:line="315" w:lineRule="atLeast"/>
-        <w:jc w:val="left"/>
-        <w:rPr>
-          <w:rFonts w:ascii="微软雅黑" w:eastAsia="微软雅黑" w:hAnsi="微软雅黑" w:cs="宋体" w:hint="eastAsia"/>
-          <w:color w:val="000000"/>
-          <w:kern w:val="0"/>
-          <w:szCs w:val="21"/>
-        </w:rPr>
-      </w:pPr>
-      <w:r>
-        <w:rPr>
-          <w:rFonts w:ascii="微软雅黑" w:eastAsia="微软雅黑" w:hAnsi="微软雅黑" w:cs="宋体" w:hint="eastAsia"/>
+          <w:rFonts w:ascii="微软雅黑" w:eastAsia="微软雅黑" w:hAnsi="微软雅黑" w:cs="宋体"/>
+          <w:b/>
+          <w:color w:val="000000"/>
+          <w:kern w:val="0"/>
+          <w:szCs w:val="21"/>
+        </w:rPr>
+      </w:pPr>
+      <w:r>
+        <w:rPr>
+          <w:rFonts w:ascii="微软雅黑" w:eastAsia="微软雅黑" w:hAnsi="微软雅黑" w:cs="宋体" w:hint="eastAsia"/>
+          <w:b/>
           <w:color w:val="000000"/>
           <w:kern w:val="0"/>
           <w:szCs w:val="21"/>
@@ -101,15 +88,17 @@
         <w:spacing w:line="315" w:lineRule="atLeast"/>
         <w:jc w:val="left"/>
         <w:rPr>
-          <w:rFonts w:ascii="微软雅黑" w:eastAsia="微软雅黑" w:hAnsi="微软雅黑" w:cs="宋体"/>
-          <w:color w:val="000000"/>
-          <w:kern w:val="0"/>
-          <w:szCs w:val="21"/>
-        </w:rPr>
-      </w:pPr>
-      <w:r>
-        <w:rPr>
-          <w:rFonts w:ascii="微软雅黑" w:eastAsia="微软雅黑" w:hAnsi="微软雅黑" w:cs="宋体" w:hint="eastAsia"/>
+          <w:rFonts w:ascii="微软雅黑" w:eastAsia="微软雅黑" w:hAnsi="微软雅黑" w:cs="宋体" w:hint="eastAsia"/>
+          <w:b/>
+          <w:color w:val="000000"/>
+          <w:kern w:val="0"/>
+          <w:szCs w:val="21"/>
+        </w:rPr>
+      </w:pPr>
+      <w:r>
+        <w:rPr>
+          <w:rFonts w:ascii="微软雅黑" w:eastAsia="微软雅黑" w:hAnsi="微软雅黑" w:cs="宋体" w:hint="eastAsia"/>
+          <w:b/>
           <w:color w:val="000000"/>
           <w:kern w:val="0"/>
           <w:szCs w:val="21"/>
@@ -125,28 +114,16 @@
         <w:jc w:val="left"/>
         <w:rPr>
           <w:rFonts w:ascii="微软雅黑" w:eastAsia="微软雅黑" w:hAnsi="微软雅黑" w:cs="宋体" w:hint="eastAsia"/>
-          <w:color w:val="000000"/>
-          <w:kern w:val="0"/>
-          <w:szCs w:val="21"/>
-        </w:rPr>
-      </w:pPr>
-    </w:p>
-    <w:p>
-      <w:pPr>
-        <w:widowControl/>
-        <w:shd w:val="clear" w:color="auto" w:fill="FFFFFF"/>
-        <w:spacing w:line="315" w:lineRule="atLeast"/>
-        <w:jc w:val="left"/>
-        <w:rPr>
-          <w:rFonts w:ascii="微软雅黑" w:eastAsia="微软雅黑" w:hAnsi="微软雅黑" w:cs="宋体"/>
-          <w:color w:val="000000"/>
-          <w:kern w:val="0"/>
-          <w:szCs w:val="21"/>
-        </w:rPr>
-      </w:pPr>
-      <w:r>
-        <w:rPr>
-          <w:rFonts w:ascii="微软雅黑" w:eastAsia="微软雅黑" w:hAnsi="微软雅黑" w:cs="宋体" w:hint="eastAsia"/>
+          <w:b/>
+          <w:color w:val="000000"/>
+          <w:kern w:val="0"/>
+          <w:szCs w:val="21"/>
+        </w:rPr>
+      </w:pPr>
+      <w:r>
+        <w:rPr>
+          <w:rFonts w:ascii="微软雅黑" w:eastAsia="微软雅黑" w:hAnsi="微软雅黑" w:cs="宋体" w:hint="eastAsia"/>
+          <w:b/>
           <w:color w:val="000000"/>
           <w:kern w:val="0"/>
           <w:szCs w:val="21"/>
@@ -162,28 +139,16 @@
         <w:jc w:val="left"/>
         <w:rPr>
           <w:rFonts w:ascii="微软雅黑" w:eastAsia="微软雅黑" w:hAnsi="微软雅黑" w:cs="宋体" w:hint="eastAsia"/>
-          <w:color w:val="000000"/>
-          <w:kern w:val="0"/>
-          <w:szCs w:val="21"/>
-        </w:rPr>
-      </w:pPr>
-    </w:p>
-    <w:p>
-      <w:pPr>
-        <w:widowControl/>
-        <w:shd w:val="clear" w:color="auto" w:fill="FFFFFF"/>
-        <w:spacing w:line="315" w:lineRule="atLeast"/>
-        <w:jc w:val="left"/>
-        <w:rPr>
-          <w:rFonts w:ascii="微软雅黑" w:eastAsia="微软雅黑" w:hAnsi="微软雅黑" w:cs="宋体"/>
-          <w:color w:val="000000"/>
-          <w:kern w:val="0"/>
-          <w:szCs w:val="21"/>
-        </w:rPr>
-      </w:pPr>
-      <w:r>
-        <w:rPr>
-          <w:rFonts w:ascii="微软雅黑" w:eastAsia="微软雅黑" w:hAnsi="微软雅黑" w:cs="宋体" w:hint="eastAsia"/>
+          <w:b/>
+          <w:color w:val="000000"/>
+          <w:kern w:val="0"/>
+          <w:szCs w:val="21"/>
+        </w:rPr>
+      </w:pPr>
+      <w:r>
+        <w:rPr>
+          <w:rFonts w:ascii="微软雅黑" w:eastAsia="微软雅黑" w:hAnsi="微软雅黑" w:cs="宋体" w:hint="eastAsia"/>
+          <w:b/>
           <w:color w:val="000000"/>
           <w:kern w:val="0"/>
           <w:szCs w:val="21"/>
@@ -198,29 +163,17 @@
         <w:spacing w:line="315" w:lineRule="atLeast"/>
         <w:jc w:val="left"/>
         <w:rPr>
-          <w:rFonts w:ascii="微软雅黑" w:eastAsia="微软雅黑" w:hAnsi="微软雅黑" w:cs="宋体" w:hint="eastAsia"/>
-          <w:color w:val="000000"/>
-          <w:kern w:val="0"/>
-          <w:szCs w:val="21"/>
-        </w:rPr>
-      </w:pPr>
-    </w:p>
-    <w:p>
-      <w:pPr>
-        <w:widowControl/>
-        <w:shd w:val="clear" w:color="auto" w:fill="FFFFFF"/>
-        <w:spacing w:line="315" w:lineRule="atLeast"/>
-        <w:jc w:val="left"/>
-        <w:rPr>
-          <w:rFonts w:ascii="微软雅黑" w:eastAsia="微软雅黑" w:hAnsi="微软雅黑" w:cs="宋体" w:hint="eastAsia"/>
-          <w:color w:val="000000"/>
-          <w:kern w:val="0"/>
-          <w:szCs w:val="21"/>
-        </w:rPr>
-      </w:pPr>
-      <w:r>
-        <w:rPr>
-          <w:rFonts w:ascii="微软雅黑" w:eastAsia="微软雅黑" w:hAnsi="微软雅黑" w:cs="宋体" w:hint="eastAsia"/>
+          <w:rFonts w:ascii="微软雅黑" w:eastAsia="微软雅黑" w:hAnsi="微软雅黑" w:cs="宋体"/>
+          <w:b/>
+          <w:color w:val="000000"/>
+          <w:kern w:val="0"/>
+          <w:szCs w:val="21"/>
+        </w:rPr>
+      </w:pPr>
+      <w:r>
+        <w:rPr>
+          <w:rFonts w:ascii="微软雅黑" w:eastAsia="微软雅黑" w:hAnsi="微软雅黑" w:cs="宋体" w:hint="eastAsia"/>
+          <w:b/>
           <w:color w:val="000000"/>
           <w:kern w:val="0"/>
           <w:szCs w:val="21"/>
@@ -235,7 +188,7 @@
         <w:spacing w:line="315" w:lineRule="atLeast"/>
         <w:jc w:val="left"/>
         <w:rPr>
-          <w:rFonts w:ascii="微软雅黑" w:eastAsia="微软雅黑" w:hAnsi="微软雅黑" w:cs="宋体" w:hint="eastAsia"/>
+          <w:rFonts w:ascii="微软雅黑" w:eastAsia="微软雅黑" w:hAnsi="微软雅黑" w:cs="宋体"/>
           <w:color w:val="000000"/>
           <w:kern w:val="0"/>
           <w:szCs w:val="21"/>
@@ -258,7 +211,7 @@
         <w:spacing w:line="315" w:lineRule="atLeast"/>
         <w:jc w:val="left"/>
         <w:rPr>
-          <w:rFonts w:ascii="微软雅黑" w:eastAsia="微软雅黑" w:hAnsi="微软雅黑" w:cs="宋体" w:hint="eastAsia"/>
+          <w:rFonts w:ascii="微软雅黑" w:eastAsia="微软雅黑" w:hAnsi="微软雅黑" w:cs="宋体"/>
           <w:color w:val="000000"/>
           <w:kern w:val="0"/>
           <w:szCs w:val="21"/>
@@ -282,7 +235,7 @@
         <w:ind w:firstLine="330"/>
         <w:jc w:val="left"/>
         <w:rPr>
-          <w:rFonts w:ascii="微软雅黑" w:eastAsia="微软雅黑" w:hAnsi="微软雅黑" w:cs="宋体"/>
+          <w:rFonts w:ascii="微软雅黑" w:eastAsia="微软雅黑" w:hAnsi="微软雅黑" w:cs="宋体" w:hint="eastAsia"/>
           <w:color w:val="000000"/>
           <w:kern w:val="0"/>
           <w:szCs w:val="21"/>
@@ -303,32 +256,19 @@
         <w:widowControl/>
         <w:shd w:val="clear" w:color="auto" w:fill="FFFFFF"/>
         <w:spacing w:line="315" w:lineRule="atLeast"/>
-        <w:ind w:firstLine="330"/>
-        <w:jc w:val="left"/>
-        <w:rPr>
-          <w:rFonts w:ascii="微软雅黑" w:eastAsia="微软雅黑" w:hAnsi="微软雅黑" w:cs="宋体" w:hint="eastAsia"/>
-          <w:color w:val="000000"/>
-          <w:kern w:val="0"/>
-          <w:szCs w:val="21"/>
-        </w:rPr>
-      </w:pPr>
-    </w:p>
-    <w:p>
-      <w:pPr>
-        <w:widowControl/>
-        <w:shd w:val="clear" w:color="auto" w:fill="FFFFFF"/>
-        <w:spacing w:line="315" w:lineRule="atLeast"/>
-        <w:jc w:val="left"/>
-        <w:rPr>
-          <w:rFonts w:ascii="微软雅黑" w:eastAsia="微软雅黑" w:hAnsi="微软雅黑" w:cs="宋体" w:hint="eastAsia"/>
-          <w:color w:val="000000"/>
-          <w:kern w:val="0"/>
-          <w:szCs w:val="21"/>
-        </w:rPr>
-      </w:pPr>
-      <w:r>
-        <w:rPr>
-          <w:rFonts w:ascii="微软雅黑" w:eastAsia="微软雅黑" w:hAnsi="微软雅黑" w:cs="宋体" w:hint="eastAsia"/>
+        <w:jc w:val="left"/>
+        <w:rPr>
+          <w:rFonts w:ascii="微软雅黑" w:eastAsia="微软雅黑" w:hAnsi="微软雅黑" w:cs="宋体"/>
+          <w:b/>
+          <w:color w:val="000000"/>
+          <w:kern w:val="0"/>
+          <w:szCs w:val="21"/>
+        </w:rPr>
+      </w:pPr>
+      <w:r>
+        <w:rPr>
+          <w:rFonts w:ascii="微软雅黑" w:eastAsia="微软雅黑" w:hAnsi="微软雅黑" w:cs="宋体" w:hint="eastAsia"/>
+          <w:b/>
           <w:color w:val="000000"/>
           <w:kern w:val="0"/>
           <w:szCs w:val="21"/>
@@ -343,7 +283,101 @@
         <w:spacing w:line="315" w:lineRule="atLeast"/>
         <w:jc w:val="left"/>
         <w:rPr>
-          <w:rFonts w:ascii="微软雅黑" w:eastAsia="微软雅黑" w:hAnsi="微软雅黑" w:cs="宋体" w:hint="eastAsia"/>
+          <w:rFonts w:ascii="微软雅黑" w:eastAsia="微软雅黑" w:hAnsi="微软雅黑" w:cs="宋体"/>
+          <w:color w:val="000000"/>
+          <w:kern w:val="0"/>
+          <w:szCs w:val="21"/>
+        </w:rPr>
+      </w:pPr>
+      <w:r>
+        <w:rPr>
+          <w:rFonts w:ascii="微软雅黑" w:eastAsia="微软雅黑" w:hAnsi="微软雅黑" w:cs="宋体" w:hint="eastAsia"/>
+          <w:color w:val="000000"/>
+          <w:kern w:val="0"/>
+          <w:szCs w:val="21"/>
+        </w:rPr>
+        <w:t>    a、目标文件夹下右键--Git 克隆</w:t>
+      </w:r>
+    </w:p>
+    <w:p>
+      <w:pPr>
+        <w:widowControl/>
+        <w:shd w:val="clear" w:color="auto" w:fill="FFFFFF"/>
+        <w:spacing w:line="315" w:lineRule="atLeast"/>
+        <w:jc w:val="left"/>
+        <w:rPr>
+          <w:rFonts w:ascii="微软雅黑" w:eastAsia="微软雅黑" w:hAnsi="微软雅黑" w:cs="宋体"/>
+          <w:color w:val="000000"/>
+          <w:kern w:val="0"/>
+          <w:szCs w:val="21"/>
+        </w:rPr>
+      </w:pPr>
+      <w:r>
+        <w:rPr>
+          <w:rFonts w:ascii="微软雅黑" w:eastAsia="微软雅黑" w:hAnsi="微软雅黑" w:cs="宋体" w:hint="eastAsia"/>
+          <w:color w:val="000000"/>
+          <w:kern w:val="0"/>
+          <w:szCs w:val="21"/>
+        </w:rPr>
+        <w:t>    b、输入URL，例如：git@github.com:bianyf1986/study_utils.git</w:t>
+      </w:r>
+    </w:p>
+    <w:p>
+      <w:pPr>
+        <w:widowControl/>
+        <w:shd w:val="clear" w:color="auto" w:fill="FFFFFF"/>
+        <w:spacing w:line="315" w:lineRule="atLeast"/>
+        <w:jc w:val="left"/>
+        <w:rPr>
+          <w:rFonts w:ascii="微软雅黑" w:eastAsia="微软雅黑" w:hAnsi="微软雅黑" w:cs="宋体" w:hint="eastAsia"/>
+          <w:color w:val="000000"/>
+          <w:kern w:val="0"/>
+          <w:szCs w:val="21"/>
+        </w:rPr>
+      </w:pPr>
+      <w:r>
+        <w:rPr>
+          <w:rFonts w:ascii="微软雅黑" w:eastAsia="微软雅黑" w:hAnsi="微软雅黑" w:cs="宋体" w:hint="eastAsia"/>
+          <w:color w:val="000000"/>
+          <w:kern w:val="0"/>
+          <w:szCs w:val="21"/>
+        </w:rPr>
+        <w:t>    c、加载putty秘钥，就是你在上一步保存的private key。</w:t>
+      </w:r>
+    </w:p>
+    <w:p>
+      <w:pPr>
+        <w:widowControl/>
+        <w:shd w:val="clear" w:color="auto" w:fill="FFFFFF"/>
+        <w:spacing w:line="315" w:lineRule="atLeast"/>
+        <w:jc w:val="left"/>
+        <w:rPr>
+          <w:rFonts w:ascii="微软雅黑" w:eastAsia="微软雅黑" w:hAnsi="微软雅黑" w:cs="宋体"/>
+          <w:b/>
+          <w:color w:val="000000"/>
+          <w:kern w:val="0"/>
+          <w:szCs w:val="21"/>
+        </w:rPr>
+      </w:pPr>
+      <w:r>
+        <w:rPr>
+          <w:rFonts w:ascii="微软雅黑" w:eastAsia="微软雅黑" w:hAnsi="微软雅黑" w:cs="宋体" w:hint="eastAsia"/>
+          <w:b/>
+          <w:color w:val="000000"/>
+          <w:kern w:val="0"/>
+          <w:szCs w:val="21"/>
+        </w:rPr>
+        <w:t>8、在eclipse中获取并提交github上的项目。</w:t>
+      </w:r>
+    </w:p>
+    <w:p>
+      <w:pPr>
+        <w:widowControl/>
+        <w:shd w:val="clear" w:color="auto" w:fill="FFFFFF"/>
+        <w:spacing w:line="315" w:lineRule="atLeast"/>
+        <w:jc w:val="left"/>
+        <w:rPr>
+          <w:rFonts w:ascii="微软雅黑" w:eastAsia="微软雅黑" w:hAnsi="微软雅黑" w:cs="宋体"/>
           <w:color w:val="000000"/>
           <w:kern w:val="0"/>
           <w:szCs w:val="21"/>
@@ -357,112 +391,6 @@
           <w:szCs w:val="21"/>
         </w:rPr>
         <w:lastRenderedPageBreak/>
-        <w:t>    a、目标文件夹下右键--Git 克隆</w:t>
-      </w:r>
-    </w:p>
-    <w:p>
-      <w:pPr>
-        <w:widowControl/>
-        <w:shd w:val="clear" w:color="auto" w:fill="FFFFFF"/>
-        <w:spacing w:line="315" w:lineRule="atLeast"/>
-        <w:jc w:val="left"/>
-        <w:rPr>
-          <w:rFonts w:ascii="微软雅黑" w:eastAsia="微软雅黑" w:hAnsi="微软雅黑" w:cs="宋体" w:hint="eastAsia"/>
-          <w:color w:val="000000"/>
-          <w:kern w:val="0"/>
-          <w:szCs w:val="21"/>
-        </w:rPr>
-      </w:pPr>
-      <w:r>
-        <w:rPr>
-          <w:rFonts w:ascii="微软雅黑" w:eastAsia="微软雅黑" w:hAnsi="微软雅黑" w:cs="宋体" w:hint="eastAsia"/>
-          <w:color w:val="000000"/>
-          <w:kern w:val="0"/>
-          <w:szCs w:val="21"/>
-        </w:rPr>
-        <w:t>    b、输入URL，例如：git@github.com:bianyf1986/study_utils.git</w:t>
-      </w:r>
-    </w:p>
-    <w:p>
-      <w:pPr>
-        <w:widowControl/>
-        <w:shd w:val="clear" w:color="auto" w:fill="FFFFFF"/>
-        <w:spacing w:line="315" w:lineRule="atLeast"/>
-        <w:jc w:val="left"/>
-        <w:rPr>
-          <w:rFonts w:ascii="微软雅黑" w:eastAsia="微软雅黑" w:hAnsi="微软雅黑" w:cs="宋体" w:hint="eastAsia"/>
-          <w:color w:val="000000"/>
-          <w:kern w:val="0"/>
-          <w:szCs w:val="21"/>
-        </w:rPr>
-      </w:pPr>
-      <w:r>
-        <w:rPr>
-          <w:rFonts w:ascii="微软雅黑" w:eastAsia="微软雅黑" w:hAnsi="微软雅黑" w:cs="宋体" w:hint="eastAsia"/>
-          <w:color w:val="000000"/>
-          <w:kern w:val="0"/>
-          <w:szCs w:val="21"/>
-        </w:rPr>
-        <w:t>    c、加载putty秘钥，就是你在上一步保存的private key。</w:t>
-      </w:r>
-    </w:p>
-    <w:p>
-      <w:pPr>
-        <w:widowControl/>
-        <w:shd w:val="clear" w:color="auto" w:fill="FFFFFF"/>
-        <w:spacing w:line="315" w:lineRule="atLeast"/>
-        <w:jc w:val="left"/>
-        <w:rPr>
-          <w:rFonts w:ascii="微软雅黑" w:eastAsia="微软雅黑" w:hAnsi="微软雅黑" w:cs="宋体"/>
-          <w:color w:val="000000"/>
-          <w:kern w:val="0"/>
-          <w:szCs w:val="21"/>
-        </w:rPr>
-      </w:pPr>
-    </w:p>
-    <w:p>
-      <w:pPr>
-        <w:widowControl/>
-        <w:shd w:val="clear" w:color="auto" w:fill="FFFFFF"/>
-        <w:spacing w:line="315" w:lineRule="atLeast"/>
-        <w:jc w:val="left"/>
-        <w:rPr>
-          <w:rFonts w:ascii="微软雅黑" w:eastAsia="微软雅黑" w:hAnsi="微软雅黑" w:cs="宋体" w:hint="eastAsia"/>
-          <w:color w:val="000000"/>
-          <w:kern w:val="0"/>
-          <w:szCs w:val="21"/>
-        </w:rPr>
-      </w:pPr>
-      <w:r>
-        <w:rPr>
-          <w:rFonts w:ascii="微软雅黑" w:eastAsia="微软雅黑" w:hAnsi="微软雅黑" w:cs="宋体" w:hint="eastAsia"/>
-          <w:color w:val="000000"/>
-          <w:kern w:val="0"/>
-          <w:szCs w:val="21"/>
-        </w:rPr>
-        <w:t>8、在eclipse中获取并提交github上的项目。</w:t>
-      </w:r>
-    </w:p>
-    <w:p>
-      <w:pPr>
-        <w:widowControl/>
-        <w:shd w:val="clear" w:color="auto" w:fill="FFFFFF"/>
-        <w:spacing w:line="315" w:lineRule="atLeast"/>
-        <w:jc w:val="left"/>
-        <w:rPr>
-          <w:rFonts w:ascii="微软雅黑" w:eastAsia="微软雅黑" w:hAnsi="微软雅黑" w:cs="宋体" w:hint="eastAsia"/>
-          <w:color w:val="000000"/>
-          <w:kern w:val="0"/>
-          <w:szCs w:val="21"/>
-        </w:rPr>
-      </w:pPr>
-      <w:r>
-        <w:rPr>
-          <w:rFonts w:ascii="微软雅黑" w:eastAsia="微软雅黑" w:hAnsi="微软雅黑" w:cs="宋体" w:hint="eastAsia"/>
-          <w:color w:val="000000"/>
-          <w:kern w:val="0"/>
-          <w:szCs w:val="21"/>
-        </w:rPr>
         <w:t>    a、查看你的工具版本，查看文件:.eclipseproduct。去网站：http://www.eclipse.org/egit/download/下载对应的egit插件版本。</w:t>
       </w:r>
     </w:p>
@@ -473,7 +401,7 @@
         <w:spacing w:line="315" w:lineRule="atLeast"/>
         <w:jc w:val="left"/>
         <w:rPr>
-          <w:rFonts w:ascii="微软雅黑" w:eastAsia="微软雅黑" w:hAnsi="微软雅黑" w:cs="宋体" w:hint="eastAsia"/>
+          <w:rFonts w:ascii="微软雅黑" w:eastAsia="微软雅黑" w:hAnsi="微软雅黑" w:cs="宋体"/>
           <w:color w:val="000000"/>
           <w:kern w:val="0"/>
           <w:szCs w:val="21"/>
@@ -496,7 +424,7 @@
         <w:spacing w:line="315" w:lineRule="atLeast"/>
         <w:jc w:val="left"/>
         <w:rPr>
-          <w:rFonts w:ascii="微软雅黑" w:eastAsia="微软雅黑" w:hAnsi="微软雅黑" w:cs="宋体" w:hint="eastAsia"/>
+          <w:rFonts w:ascii="微软雅黑" w:eastAsia="微软雅黑" w:hAnsi="微软雅黑" w:cs="宋体"/>
           <w:color w:val="000000"/>
           <w:kern w:val="0"/>
           <w:szCs w:val="21"/>
@@ -519,7 +447,7 @@
         <w:spacing w:line="315" w:lineRule="atLeast"/>
         <w:jc w:val="left"/>
         <w:rPr>
-          <w:rFonts w:ascii="微软雅黑" w:eastAsia="微软雅黑" w:hAnsi="微软雅黑" w:cs="宋体" w:hint="eastAsia"/>
+          <w:rFonts w:ascii="微软雅黑" w:eastAsia="微软雅黑" w:hAnsi="微软雅黑" w:cs="宋体"/>
           <w:color w:val="000000"/>
           <w:kern w:val="0"/>
           <w:szCs w:val="21"/>
@@ -552,7 +480,7 @@
         <w:spacing w:line="315" w:lineRule="atLeast"/>
         <w:jc w:val="left"/>
         <w:rPr>
-          <w:rFonts w:ascii="微软雅黑" w:eastAsia="微软雅黑" w:hAnsi="微软雅黑" w:cs="宋体" w:hint="eastAsia"/>
+          <w:rFonts w:ascii="微软雅黑" w:eastAsia="微软雅黑" w:hAnsi="微软雅黑" w:cs="宋体"/>
           <w:color w:val="000000"/>
           <w:kern w:val="0"/>
           <w:szCs w:val="21"/>
@@ -576,7 +504,7 @@
         <w:spacing w:line="315" w:lineRule="atLeast"/>
         <w:jc w:val="left"/>
         <w:rPr>
-          <w:rFonts w:ascii="微软雅黑" w:eastAsia="微软雅黑" w:hAnsi="微软雅黑" w:cs="宋体" w:hint="eastAsia"/>
+          <w:rFonts w:ascii="微软雅黑" w:eastAsia="微软雅黑" w:hAnsi="微软雅黑" w:cs="宋体"/>
           <w:color w:val="000000"/>
           <w:kern w:val="0"/>
           <w:szCs w:val="21"/>
@@ -600,7 +528,7 @@
         <w:spacing w:line="315" w:lineRule="atLeast"/>
         <w:jc w:val="left"/>
         <w:rPr>
-          <w:rFonts w:ascii="微软雅黑" w:eastAsia="微软雅黑" w:hAnsi="微软雅黑" w:cs="宋体" w:hint="eastAsia"/>
+          <w:rFonts w:ascii="微软雅黑" w:eastAsia="微软雅黑" w:hAnsi="微软雅黑" w:cs="宋体"/>
           <w:color w:val="000000"/>
           <w:kern w:val="0"/>
           <w:szCs w:val="21"/>
@@ -658,118 +586,263 @@
         <w:jc w:val="left"/>
         <w:rPr>
           <w:rFonts w:ascii="微软雅黑" w:eastAsia="微软雅黑" w:hAnsi="微软雅黑" w:cs="宋体"/>
-          <w:color w:val="000000"/>
-          <w:kern w:val="0"/>
-          <w:szCs w:val="21"/>
-        </w:rPr>
-      </w:pPr>
-    </w:p>
-    <w:p>
-      <w:pPr>
-        <w:widowControl/>
-        <w:shd w:val="clear" w:color="auto" w:fill="FFFFFF"/>
-        <w:spacing w:line="315" w:lineRule="atLeast"/>
-        <w:jc w:val="left"/>
-        <w:rPr>
-          <w:rFonts w:ascii="微软雅黑" w:eastAsia="微软雅黑" w:hAnsi="微软雅黑" w:cs="宋体" w:hint="eastAsia"/>
-          <w:color w:val="000000"/>
-          <w:kern w:val="0"/>
-          <w:szCs w:val="21"/>
-        </w:rPr>
-      </w:pPr>
+          <w:b/>
+          <w:color w:val="000000"/>
+          <w:kern w:val="0"/>
+          <w:szCs w:val="21"/>
+        </w:rPr>
+      </w:pPr>
+      <w:r>
+        <w:rPr>
+          <w:rFonts w:ascii="微软雅黑" w:eastAsia="微软雅黑" w:hAnsi="微软雅黑" w:cs="宋体" w:hint="eastAsia"/>
+          <w:b/>
+          <w:color w:val="000000"/>
+          <w:kern w:val="0"/>
+          <w:szCs w:val="21"/>
+        </w:rPr>
+        <w:t>9、</w:t>
+      </w:r>
+      <w:r>
+        <w:rPr>
+          <w:rFonts w:ascii="微软雅黑" w:eastAsia="微软雅黑" w:hAnsi="微软雅黑" w:cs="宋体" w:hint="eastAsia"/>
+          <w:b/>
+          <w:color w:val="000000"/>
+          <w:kern w:val="0"/>
+          <w:szCs w:val="21"/>
+          <w:shd w:val="clear" w:color="auto" w:fill="FFFFFF"/>
+        </w:rPr>
+        <w:t>.gitignore配置文件语法</w:t>
+      </w:r>
+    </w:p>
+    <w:p>
+      <w:pPr>
+        <w:widowControl/>
+        <w:shd w:val="clear" w:color="auto" w:fill="FFFFFF"/>
+        <w:spacing w:line="315" w:lineRule="atLeast"/>
+        <w:jc w:val="left"/>
+        <w:rPr>
+          <w:rFonts w:ascii="微软雅黑" w:eastAsia="微软雅黑" w:hAnsi="微软雅黑" w:cs="宋体"/>
+          <w:color w:val="000000"/>
+          <w:kern w:val="0"/>
+          <w:szCs w:val="21"/>
+        </w:rPr>
+      </w:pPr>
+      <w:r>
+        <w:rPr>
+          <w:rFonts w:ascii="微软雅黑" w:eastAsia="微软雅黑" w:hAnsi="微软雅黑" w:cs="宋体" w:hint="eastAsia"/>
+          <w:color w:val="000000"/>
+          <w:kern w:val="0"/>
+          <w:szCs w:val="21"/>
+          <w:shd w:val="clear" w:color="auto" w:fill="FFFFFF"/>
+        </w:rPr>
+        <w:t>    a、以斜杠"/"开头表示目录</w:t>
+      </w:r>
+    </w:p>
+    <w:p>
+      <w:pPr>
+        <w:widowControl/>
+        <w:shd w:val="clear" w:color="auto" w:fill="FFFFFF"/>
+        <w:spacing w:line="315" w:lineRule="atLeast"/>
+        <w:jc w:val="left"/>
+        <w:rPr>
+          <w:rFonts w:ascii="微软雅黑" w:eastAsia="微软雅黑" w:hAnsi="微软雅黑" w:cs="宋体"/>
+          <w:color w:val="000000"/>
+          <w:kern w:val="0"/>
+          <w:szCs w:val="21"/>
+        </w:rPr>
+      </w:pPr>
+      <w:r>
+        <w:rPr>
+          <w:rFonts w:ascii="微软雅黑" w:eastAsia="微软雅黑" w:hAnsi="微软雅黑" w:cs="宋体" w:hint="eastAsia"/>
+          <w:color w:val="000000"/>
+          <w:kern w:val="0"/>
+          <w:szCs w:val="21"/>
+          <w:shd w:val="clear" w:color="auto" w:fill="FFFFFF"/>
+        </w:rPr>
+        <w:t>    b、“*”通配多个字符，"?"通配单个字符。</w:t>
+      </w:r>
+    </w:p>
+    <w:p>
+      <w:pPr>
+        <w:widowControl/>
+        <w:shd w:val="clear" w:color="auto" w:fill="FFFFFF"/>
+        <w:spacing w:line="315" w:lineRule="atLeast"/>
+        <w:jc w:val="left"/>
+        <w:rPr>
+          <w:rFonts w:ascii="微软雅黑" w:eastAsia="微软雅黑" w:hAnsi="微软雅黑" w:cs="宋体" w:hint="eastAsia"/>
+          <w:color w:val="000000"/>
+          <w:kern w:val="0"/>
+          <w:szCs w:val="21"/>
+        </w:rPr>
+      </w:pPr>
+      <w:r>
+        <w:rPr>
+          <w:rFonts w:ascii="微软雅黑" w:eastAsia="微软雅黑" w:hAnsi="微软雅黑" w:cs="宋体" w:hint="eastAsia"/>
+          <w:color w:val="000000"/>
+          <w:kern w:val="0"/>
+          <w:szCs w:val="21"/>
+          <w:shd w:val="clear" w:color="auto" w:fill="FFFFFF"/>
+        </w:rPr>
+        <w:t>    c、/dir/test.doc过滤某个具体文件</w:t>
+      </w:r>
+    </w:p>
+    <w:p>
+      <w:pPr>
+        <w:widowControl/>
+        <w:shd w:val="clear" w:color="auto" w:fill="FFFFFF"/>
+        <w:spacing w:line="315" w:lineRule="atLeast"/>
+        <w:jc w:val="left"/>
+        <w:rPr>
+          <w:rFonts w:ascii="微软雅黑" w:eastAsia="微软雅黑" w:hAnsi="微软雅黑" w:cs="宋体"/>
+          <w:b/>
+          <w:color w:val="000000"/>
+          <w:kern w:val="0"/>
+          <w:szCs w:val="21"/>
+        </w:rPr>
+      </w:pPr>
+      <w:r>
+        <w:rPr>
+          <w:rFonts w:ascii="微软雅黑" w:eastAsia="微软雅黑" w:hAnsi="微软雅黑" w:cs="宋体" w:hint="eastAsia"/>
+          <w:b/>
+          <w:color w:val="000000"/>
+          <w:kern w:val="0"/>
+          <w:szCs w:val="21"/>
+          <w:shd w:val="clear" w:color="auto" w:fill="FFFFFF"/>
+        </w:rPr>
+        <w:t>10、pull出现：Bad file number问题解决（命令没问题，是客户端TortoiseGit的一个bug）</w:t>
+      </w:r>
+    </w:p>
+    <w:p>
+      <w:pPr>
+        <w:widowControl/>
+        <w:shd w:val="clear" w:color="auto" w:fill="FFFFFF"/>
+        <w:spacing w:line="315" w:lineRule="atLeast"/>
+        <w:jc w:val="left"/>
+        <w:rPr>
+          <w:rFonts w:ascii="微软雅黑" w:eastAsia="微软雅黑" w:hAnsi="微软雅黑" w:cs="宋体" w:hint="eastAsia"/>
+          <w:color w:val="000000"/>
+          <w:kern w:val="0"/>
+          <w:szCs w:val="21"/>
+        </w:rPr>
+      </w:pPr>
+      <w:r>
+        <w:rPr>
+          <w:rFonts w:ascii="微软雅黑" w:eastAsia="微软雅黑" w:hAnsi="微软雅黑" w:cs="宋体" w:hint="eastAsia"/>
+          <w:color w:val="000000"/>
+          <w:kern w:val="0"/>
+          <w:szCs w:val="21"/>
+          <w:shd w:val="clear" w:color="auto" w:fill="FFFFFF"/>
+        </w:rPr>
+        <w:lastRenderedPageBreak/>
+        <w:t>    a、选中项目--右键--TortoiseGit--设置--Git--编辑本地.git/config(L)</w:t>
+      </w:r>
+    </w:p>
+    <w:p>
+      <w:pPr>
+        <w:widowControl/>
+        <w:shd w:val="clear" w:color="auto" w:fill="FFFFFF"/>
+        <w:spacing w:line="315" w:lineRule="atLeast"/>
+        <w:jc w:val="left"/>
+        <w:rPr>
+          <w:rFonts w:ascii="微软雅黑" w:eastAsia="微软雅黑" w:hAnsi="微软雅黑" w:cs="宋体" w:hint="eastAsia"/>
+          <w:color w:val="000000"/>
+          <w:kern w:val="0"/>
+          <w:szCs w:val="21"/>
+        </w:rPr>
+      </w:pPr>
+      <w:r>
+        <w:rPr>
+          <w:rFonts w:ascii="微软雅黑" w:eastAsia="微软雅黑" w:hAnsi="微软雅黑" w:cs="宋体" w:hint="eastAsia"/>
+          <w:color w:val="000000"/>
+          <w:kern w:val="0"/>
+          <w:szCs w:val="21"/>
+          <w:shd w:val="clear" w:color="auto" w:fill="FFFFFF"/>
+        </w:rPr>
+        <w:t>    b、添加下面标粗的master部分，然后保存，问题解决。</w:t>
+      </w:r>
+    </w:p>
+    <w:p>
+      <w:pPr>
+        <w:widowControl/>
+        <w:shd w:val="clear" w:color="auto" w:fill="FFFFFF"/>
+        <w:spacing w:line="315" w:lineRule="atLeast"/>
+        <w:jc w:val="left"/>
+        <w:rPr>
+          <w:rFonts w:ascii="微软雅黑" w:eastAsia="微软雅黑" w:hAnsi="微软雅黑" w:cs="宋体" w:hint="eastAsia"/>
+          <w:color w:val="000000"/>
+          <w:kern w:val="0"/>
+          <w:szCs w:val="21"/>
+        </w:rPr>
+      </w:pPr>
+      <w:r>
+        <w:rPr>
+          <w:rFonts w:ascii="微软雅黑" w:eastAsia="微软雅黑" w:hAnsi="微软雅黑" w:cs="宋体" w:hint="eastAsia"/>
+          <w:color w:val="000000"/>
+          <w:kern w:val="0"/>
+          <w:szCs w:val="21"/>
+        </w:rPr>
+        <w:t>[branch "master"]</w:t>
+      </w:r>
       <w:bookmarkStart w:id="0" w:name="_GoBack"/>
       <w:bookmarkEnd w:id="0"/>
-      <w:r>
-        <w:rPr>
-          <w:rFonts w:ascii="微软雅黑" w:eastAsia="微软雅黑" w:hAnsi="微软雅黑" w:cs="宋体" w:hint="eastAsia"/>
-          <w:color w:val="000000"/>
-          <w:kern w:val="0"/>
-          <w:szCs w:val="21"/>
-        </w:rPr>
-        <w:lastRenderedPageBreak/>
-        <w:t>9、</w:t>
-      </w:r>
-      <w:r>
-        <w:rPr>
-          <w:rFonts w:ascii="微软雅黑" w:eastAsia="微软雅黑" w:hAnsi="微软雅黑" w:cs="宋体" w:hint="eastAsia"/>
-          <w:color w:val="000000"/>
-          <w:kern w:val="0"/>
-          <w:szCs w:val="21"/>
-          <w:shd w:val="clear" w:color="auto" w:fill="FFFFFF"/>
-        </w:rPr>
-        <w:t>.gitignore配置文件语法</w:t>
-      </w:r>
-    </w:p>
-    <w:p>
-      <w:pPr>
-        <w:widowControl/>
-        <w:shd w:val="clear" w:color="auto" w:fill="FFFFFF"/>
-        <w:spacing w:line="315" w:lineRule="atLeast"/>
-        <w:jc w:val="left"/>
-        <w:rPr>
-          <w:rFonts w:ascii="微软雅黑" w:eastAsia="微软雅黑" w:hAnsi="微软雅黑" w:cs="宋体" w:hint="eastAsia"/>
-          <w:color w:val="000000"/>
-          <w:kern w:val="0"/>
-          <w:szCs w:val="21"/>
-        </w:rPr>
-      </w:pPr>
-      <w:r>
-        <w:rPr>
-          <w:rFonts w:ascii="微软雅黑" w:eastAsia="微软雅黑" w:hAnsi="微软雅黑" w:cs="宋体" w:hint="eastAsia"/>
-          <w:color w:val="000000"/>
-          <w:kern w:val="0"/>
-          <w:szCs w:val="21"/>
-          <w:shd w:val="clear" w:color="auto" w:fill="FFFFFF"/>
-        </w:rPr>
-        <w:t>    a、以斜杠"/"开头表示目录</w:t>
-      </w:r>
-    </w:p>
-    <w:p>
-      <w:pPr>
-        <w:widowControl/>
-        <w:shd w:val="clear" w:color="auto" w:fill="FFFFFF"/>
-        <w:spacing w:line="315" w:lineRule="atLeast"/>
-        <w:jc w:val="left"/>
-        <w:rPr>
-          <w:rFonts w:ascii="微软雅黑" w:eastAsia="微软雅黑" w:hAnsi="微软雅黑" w:cs="宋体" w:hint="eastAsia"/>
-          <w:color w:val="000000"/>
-          <w:kern w:val="0"/>
-          <w:szCs w:val="21"/>
-        </w:rPr>
-      </w:pPr>
-      <w:r>
-        <w:rPr>
-          <w:rFonts w:ascii="微软雅黑" w:eastAsia="微软雅黑" w:hAnsi="微软雅黑" w:cs="宋体" w:hint="eastAsia"/>
-          <w:color w:val="000000"/>
-          <w:kern w:val="0"/>
-          <w:szCs w:val="21"/>
-          <w:shd w:val="clear" w:color="auto" w:fill="FFFFFF"/>
-        </w:rPr>
-        <w:t>    b、“*”通配多个字符，"?"通配单个字符。</w:t>
-      </w:r>
-    </w:p>
-    <w:p>
-      <w:pPr>
-        <w:widowControl/>
-        <w:shd w:val="clear" w:color="auto" w:fill="FFFFFF"/>
-        <w:spacing w:line="315" w:lineRule="atLeast"/>
-        <w:jc w:val="left"/>
-        <w:rPr>
-          <w:rFonts w:ascii="微软雅黑" w:eastAsia="微软雅黑" w:hAnsi="微软雅黑" w:cs="宋体" w:hint="eastAsia"/>
-          <w:color w:val="000000"/>
-          <w:kern w:val="0"/>
-          <w:szCs w:val="21"/>
-        </w:rPr>
-      </w:pPr>
-      <w:r>
-        <w:rPr>
-          <w:rFonts w:ascii="微软雅黑" w:eastAsia="微软雅黑" w:hAnsi="微软雅黑" w:cs="宋体" w:hint="eastAsia"/>
-          <w:color w:val="000000"/>
-          <w:kern w:val="0"/>
-          <w:szCs w:val="21"/>
-          <w:shd w:val="clear" w:color="auto" w:fill="FFFFFF"/>
-        </w:rPr>
-        <w:t>    c、/dir/test.doc过滤某个具体文件</w:t>
+    </w:p>
+    <w:p>
+      <w:pPr>
+        <w:widowControl/>
+        <w:shd w:val="clear" w:color="auto" w:fill="FFFFFF"/>
+        <w:spacing w:line="315" w:lineRule="atLeast"/>
+        <w:jc w:val="left"/>
+        <w:rPr>
+          <w:rFonts w:ascii="微软雅黑" w:eastAsia="微软雅黑" w:hAnsi="微软雅黑" w:cs="宋体" w:hint="eastAsia"/>
+          <w:color w:val="000000"/>
+          <w:kern w:val="0"/>
+          <w:szCs w:val="21"/>
+        </w:rPr>
+      </w:pPr>
+      <w:r>
+        <w:rPr>
+          <w:rFonts w:ascii="微软雅黑" w:eastAsia="微软雅黑" w:hAnsi="微软雅黑" w:cs="宋体" w:hint="eastAsia"/>
+          <w:color w:val="000000"/>
+          <w:kern w:val="0"/>
+          <w:szCs w:val="21"/>
+        </w:rPr>
+        <w:t>    remote = study_utils</w:t>
+      </w:r>
+      <w:r>
+        <w:rPr>
+          <w:rFonts w:ascii="微软雅黑" w:eastAsia="微软雅黑" w:hAnsi="微软雅黑" w:cs="宋体" w:hint="eastAsia"/>
+          <w:b/>
+          <w:bCs/>
+          <w:i/>
+          <w:iCs/>
+          <w:color w:val="000000"/>
+          <w:kern w:val="0"/>
+          <w:szCs w:val="21"/>
+        </w:rPr>
+        <w:t> master</w:t>
+      </w:r>
+    </w:p>
+    <w:p>
+      <w:pPr>
+        <w:widowControl/>
+        <w:shd w:val="clear" w:color="auto" w:fill="FFFFFF"/>
+        <w:spacing w:line="315" w:lineRule="atLeast"/>
+        <w:jc w:val="left"/>
+        <w:rPr>
+          <w:rFonts w:ascii="微软雅黑" w:eastAsia="微软雅黑" w:hAnsi="微软雅黑" w:cs="宋体" w:hint="eastAsia"/>
+          <w:color w:val="000000"/>
+          <w:kern w:val="0"/>
+          <w:szCs w:val="21"/>
+        </w:rPr>
+      </w:pPr>
+      <w:r>
+        <w:rPr>
+          <w:rFonts w:ascii="微软雅黑" w:eastAsia="微软雅黑" w:hAnsi="微软雅黑" w:cs="宋体" w:hint="eastAsia"/>
+          <w:color w:val="000000"/>
+          <w:kern w:val="0"/>
+          <w:szCs w:val="21"/>
+        </w:rPr>
+        <w:t>    merge = refs/heads/master</w:t>
       </w:r>
     </w:p>
     <w:p>
